--- a/assignment7.docx
+++ b/assignment7.docx
@@ -21,6 +21,15 @@
       <w:r>
         <w:t>So you implemented, CRUD (create, read, update, delete) from the previous assignment on ONE data model</w:t>
       </w:r>
+      <w:r>
+        <w:t>.  Now for the other model</w:t>
+      </w:r>
+      <w:r>
+        <w:t>(s)</w:t>
+      </w:r>
+      <w:r>
+        <w:t xml:space="preserve"> ;)    Could be tricky, depending on your business logic.</w:t>
+      </w:r>
     </w:p>
     <w:p>
       <w:pPr>
@@ -34,15 +43,45 @@
         <w:t>Work on the usecase / relationship of your project with your other data model</w:t>
       </w:r>
       <w:r>
-        <w:t xml:space="preserve"> and implement this in your GUI.  This is</w:t>
+        <w:t xml:space="preserve"> and implement this in your GUI.  This is actually a pretty big task (yet vague as </w:t>
+      </w:r>
+      <w:r>
+        <w:t>each</w:t>
+      </w:r>
+      <w:r>
+        <w:t xml:space="preserve"> project is different)</w:t>
+      </w:r>
+    </w:p>
+    <w:p>
+      <w:pPr>
+        <w:pStyle w:val="ListParagraph"/>
+        <w:numPr>
+          <w:ilvl w:val="0"/>
+          <w:numId w:val="4"/>
+        </w:numPr>
+      </w:pPr>
+      <w:r>
+        <w:t>Make sure your code is still compatible with your in-memory soln if you switch a boolean variable</w:t>
+      </w:r>
+      <w:r>
+        <w:t xml:space="preserve"> (see hint in Assignment #6)</w:t>
       </w:r>
       <w:bookmarkStart w:id="0" w:name="_GoBack"/>
       <w:bookmarkEnd w:id="0"/>
       <w:r>
-        <w:t xml:space="preserve"> actually a pretty big task (yet vague as it project is different)</w:t>
+        <w:t>.</w:t>
       </w:r>
     </w:p>
     <w:p/>
+    <w:p>
+      <w:pPr>
+        <w:pStyle w:val="ListParagraph"/>
+        <w:ind w:left="0"/>
+      </w:pPr>
+      <w:r>
+        <w:t>Document your changes (changes.html) on what has changed from your previous release</w:t>
+      </w:r>
+    </w:p>
     <w:p>
       <w:pPr>
         <w:pStyle w:val="ListParagraph"/>

--- a/assignment7.docx
+++ b/assignment7.docx
@@ -55,24 +55,27 @@
     <w:p>
       <w:pPr>
         <w:pStyle w:val="ListParagraph"/>
-        <w:numPr>
-          <w:ilvl w:val="0"/>
-          <w:numId w:val="4"/>
-        </w:numPr>
-      </w:pPr>
-      <w:r>
-        <w:t>Make sure your code is still compatible with your in-memory soln if you switch a boolean variable</w:t>
-      </w:r>
-      <w:r>
-        <w:t xml:space="preserve"> (see hint in Assignment #6)</w:t>
+      </w:pPr>
+    </w:p>
+    <w:p>
+      <w:pPr>
+        <w:pStyle w:val="ListParagraph"/>
+      </w:pPr>
+    </w:p>
+    <w:p>
+      <w:pPr>
+        <w:pStyle w:val="ListParagraph"/>
+        <w:ind w:left="0"/>
+      </w:pPr>
+      <w:r>
+        <w:t>Hint: do as much as you can.  I’m **DEFINITELY** going to give marks for effort.</w:t>
       </w:r>
       <w:bookmarkStart w:id="0" w:name="_GoBack"/>
       <w:bookmarkEnd w:id="0"/>
       <w:r>
-        <w:t>.</w:t>
+        <w:t xml:space="preserve"> </w:t>
       </w:r>
     </w:p>
-    <w:p/>
     <w:p>
       <w:pPr>
         <w:pStyle w:val="ListParagraph"/>

--- a/assignment7.docx
+++ b/assignment7.docx
@@ -70,8 +70,23 @@
       <w:r>
         <w:t>Hint: do as much as you can.  I’m **DEFINITELY** going to give marks for effort.</w:t>
       </w:r>
+    </w:p>
+    <w:p>
+      <w:pPr>
+        <w:pStyle w:val="ListParagraph"/>
+        <w:ind w:left="0"/>
+      </w:pPr>
+      <w:r>
+        <w:t xml:space="preserve">Hint: this is YOUR design – your </w:t>
+      </w:r>
+      <w:r>
+        <w:t>project</w:t>
+      </w:r>
       <w:bookmarkStart w:id="0" w:name="_GoBack"/>
       <w:bookmarkEnd w:id="0"/>
+      <w:r>
+        <w:t xml:space="preserve"> – write instructions on where the test driver is in the release notes or changes.html</w:t>
+      </w:r>
       <w:r>
         <w:t xml:space="preserve"> </w:t>
       </w:r>

--- a/assignment7.docx
+++ b/assignment7.docx
@@ -22,6 +22,11 @@
         <w:t>So you implemented, CRUD (create, read, update, delete) from the previous assignment on ONE data model</w:t>
       </w:r>
       <w:r>
+        <w:t xml:space="preserve"> for your Swing App</w:t>
+      </w:r>
+      <w:bookmarkStart w:id="0" w:name="_GoBack"/>
+      <w:bookmarkEnd w:id="0"/>
+      <w:r>
         <w:t>.  Now for the other model</w:t>
       </w:r>
       <w:r>
@@ -82,8 +87,6 @@
       <w:r>
         <w:t>project</w:t>
       </w:r>
-      <w:bookmarkStart w:id="0" w:name="_GoBack"/>
-      <w:bookmarkEnd w:id="0"/>
       <w:r>
         <w:t xml:space="preserve"> – write instructions on where the test driver is in the release notes or changes.html</w:t>
       </w:r>

--- a/assignment7.docx
+++ b/assignment7.docx
@@ -24,8 +24,6 @@
       <w:r>
         <w:t xml:space="preserve"> for your Swing App</w:t>
       </w:r>
-      <w:bookmarkStart w:id="0" w:name="_GoBack"/>
-      <w:bookmarkEnd w:id="0"/>
       <w:r>
         <w:t>.  Now for the other model</w:t>
       </w:r>
@@ -88,7 +86,21 @@
         <w:t>project</w:t>
       </w:r>
       <w:r>
-        <w:t xml:space="preserve"> – write instructions on where the test driver is in the release notes or changes.html</w:t>
+        <w:t xml:space="preserve"> </w:t>
+      </w:r>
+      <w:r>
+        <w:t xml:space="preserve">(or a group project) </w:t>
+      </w:r>
+      <w:r>
+        <w:t>– write</w:t>
+      </w:r>
+      <w:r>
+        <w:t xml:space="preserve"> down any additional</w:t>
+      </w:r>
+      <w:bookmarkStart w:id="0" w:name="_GoBack"/>
+      <w:bookmarkEnd w:id="0"/>
+      <w:r>
+        <w:t xml:space="preserve"> instructions on where the test driver is in the release notes or changes.html</w:t>
       </w:r>
       <w:r>
         <w:t xml:space="preserve"> </w:t>
